--- a/Log Files/RahulChaudhari_Logs.docx
+++ b/Log Files/RahulChaudhari_Logs.docx
@@ -1266,21 +1266,7 @@
           <w:sz w:val="28"/>
           <w:szCs w:val="28"/>
         </w:rPr>
-        <w:t>In addition, I helped all the team members and solved their errors t</w:t>
-      </w:r>
-      <w:r>
-        <w:rPr>
-          <w:sz w:val="28"/>
-          <w:szCs w:val="28"/>
-        </w:rPr>
-        <w:t>hroughout the period</w:t>
-      </w:r>
-      <w:r>
-        <w:rPr>
-          <w:sz w:val="28"/>
-          <w:szCs w:val="28"/>
-        </w:rPr>
-        <w:t>.</w:t>
+        <w:t>In addition, I helped all the team members and solved their errors throughout the period.</w:t>
       </w:r>
     </w:p>
     <w:p>
@@ -1341,21 +1327,7 @@
           <w:sz w:val="28"/>
           <w:szCs w:val="28"/>
         </w:rPr>
-        <w:t>R</w:t>
-      </w:r>
-      <w:r>
-        <w:rPr>
-          <w:sz w:val="28"/>
-          <w:szCs w:val="28"/>
-        </w:rPr>
-        <w:t>uchi Kumari</w:t>
-      </w:r>
-      <w:r>
-        <w:rPr>
-          <w:sz w:val="28"/>
-          <w:szCs w:val="28"/>
-        </w:rPr>
-        <w:t xml:space="preserve"> (Developer, Designer, Tester)</w:t>
+        <w:t>Ruchi Kumari (Developer, Designer, Tester)</w:t>
       </w:r>
     </w:p>
     <w:p>
@@ -1400,26 +1372,143 @@
           <w:sz w:val="28"/>
           <w:szCs w:val="28"/>
         </w:rPr>
-        <w:t xml:space="preserve"> (Developer, </w:t>
+        <w:t xml:space="preserve"> (Developer, Layout Designer, Tester)</w:t>
       </w:r>
+    </w:p>
+    <w:p>
+      <w:pPr>
+        <w:pStyle w:val="ListParagraph"/>
+        <w:ind w:left="1092"/>
+        <w:rPr>
+          <w:sz w:val="28"/>
+          <w:szCs w:val="28"/>
+        </w:rPr>
+      </w:pPr>
+    </w:p>
+    <w:p>
+      <w:pPr>
+        <w:pStyle w:val="ListParagraph"/>
+        <w:numPr>
+          <w:ilvl w:val="0"/>
+          <w:numId w:val="16"/>
+        </w:numPr>
+        <w:rPr>
+          <w:sz w:val="28"/>
+          <w:szCs w:val="28"/>
+        </w:rPr>
+      </w:pPr>
       <w:r>
         <w:rPr>
           <w:sz w:val="28"/>
           <w:szCs w:val="28"/>
         </w:rPr>
-        <w:t xml:space="preserve">Layout </w:t>
+        <w:t>Key Features:</w:t>
       </w:r>
+    </w:p>
+    <w:p>
+      <w:pPr>
+        <w:pStyle w:val="ListParagraph"/>
+        <w:numPr>
+          <w:ilvl w:val="0"/>
+          <w:numId w:val="17"/>
+        </w:numPr>
+        <w:rPr>
+          <w:sz w:val="28"/>
+          <w:szCs w:val="28"/>
+        </w:rPr>
+      </w:pPr>
       <w:r>
         <w:rPr>
           <w:sz w:val="28"/>
           <w:szCs w:val="28"/>
         </w:rPr>
-        <w:t>Designer, Tester)</w:t>
+        <w:t>Used Bootstrap 5</w:t>
       </w:r>
     </w:p>
     <w:p>
       <w:pPr>
         <w:pStyle w:val="ListParagraph"/>
+        <w:numPr>
+          <w:ilvl w:val="0"/>
+          <w:numId w:val="17"/>
+        </w:numPr>
+        <w:rPr>
+          <w:sz w:val="28"/>
+          <w:szCs w:val="28"/>
+        </w:rPr>
+      </w:pPr>
+      <w:r>
+        <w:rPr>
+          <w:sz w:val="28"/>
+          <w:szCs w:val="28"/>
+        </w:rPr>
+        <w:t>All pages are responsive with desktop version and mobile version</w:t>
+      </w:r>
+    </w:p>
+    <w:p>
+      <w:pPr>
+        <w:pStyle w:val="ListParagraph"/>
+        <w:numPr>
+          <w:ilvl w:val="0"/>
+          <w:numId w:val="17"/>
+        </w:numPr>
+        <w:rPr>
+          <w:sz w:val="28"/>
+          <w:szCs w:val="28"/>
+        </w:rPr>
+      </w:pPr>
+      <w:r>
+        <w:rPr>
+          <w:sz w:val="28"/>
+          <w:szCs w:val="28"/>
+        </w:rPr>
+        <w:t>Added Banner Video</w:t>
+      </w:r>
+    </w:p>
+    <w:p>
+      <w:pPr>
+        <w:pStyle w:val="ListParagraph"/>
+        <w:numPr>
+          <w:ilvl w:val="0"/>
+          <w:numId w:val="17"/>
+        </w:numPr>
+        <w:rPr>
+          <w:sz w:val="28"/>
+          <w:szCs w:val="28"/>
+        </w:rPr>
+      </w:pPr>
+      <w:r>
+        <w:rPr>
+          <w:sz w:val="28"/>
+          <w:szCs w:val="28"/>
+        </w:rPr>
+        <w:t>Created section class for better clearance of white spacing</w:t>
+      </w:r>
+    </w:p>
+    <w:p>
+      <w:pPr>
+        <w:pStyle w:val="ListParagraph"/>
+        <w:numPr>
+          <w:ilvl w:val="0"/>
+          <w:numId w:val="17"/>
+        </w:numPr>
+        <w:rPr>
+          <w:sz w:val="28"/>
+          <w:szCs w:val="28"/>
+        </w:rPr>
+      </w:pPr>
+      <w:r>
+        <w:rPr>
+          <w:sz w:val="28"/>
+          <w:szCs w:val="28"/>
+        </w:rPr>
+        <w:t>Added table with fully responsive</w:t>
+      </w:r>
+    </w:p>
+    <w:p>
+      <w:pPr>
+        <w:pStyle w:val="ListParagraph"/>
+        <w:ind w:left="1080"/>
         <w:rPr>
           <w:sz w:val="28"/>
           <w:szCs w:val="28"/>
@@ -2045,6 +2134,95 @@
     </w:lvl>
   </w:abstractNum>
   <w:abstractNum w:abstractNumId="5" w15:restartNumberingAfterBreak="0">
+    <w:nsid w:val="2B7A2799"/>
+    <w:multiLevelType w:val="hybridMultilevel"/>
+    <w:tmpl w:val="8414747E"/>
+    <w:lvl w:ilvl="0" w:tplc="A89E44B2">
+      <w:start w:val="1"/>
+      <w:numFmt w:val="decimal"/>
+      <w:lvlText w:val="(%1)"/>
+      <w:lvlJc w:val="left"/>
+      <w:pPr>
+        <w:ind w:left="1080" w:hanging="360"/>
+      </w:pPr>
+      <w:rPr>
+        <w:rFonts w:hint="default"/>
+      </w:rPr>
+    </w:lvl>
+    <w:lvl w:ilvl="1" w:tplc="04090019" w:tentative="1">
+      <w:start w:val="1"/>
+      <w:numFmt w:val="lowerLetter"/>
+      <w:lvlText w:val="%2."/>
+      <w:lvlJc w:val="left"/>
+      <w:pPr>
+        <w:ind w:left="1800" w:hanging="360"/>
+      </w:pPr>
+    </w:lvl>
+    <w:lvl w:ilvl="2" w:tplc="0409001B" w:tentative="1">
+      <w:start w:val="1"/>
+      <w:numFmt w:val="lowerRoman"/>
+      <w:lvlText w:val="%3."/>
+      <w:lvlJc w:val="right"/>
+      <w:pPr>
+        <w:ind w:left="2520" w:hanging="180"/>
+      </w:pPr>
+    </w:lvl>
+    <w:lvl w:ilvl="3" w:tplc="0409000F" w:tentative="1">
+      <w:start w:val="1"/>
+      <w:numFmt w:val="decimal"/>
+      <w:lvlText w:val="%4."/>
+      <w:lvlJc w:val="left"/>
+      <w:pPr>
+        <w:ind w:left="3240" w:hanging="360"/>
+      </w:pPr>
+    </w:lvl>
+    <w:lvl w:ilvl="4" w:tplc="04090019" w:tentative="1">
+      <w:start w:val="1"/>
+      <w:numFmt w:val="lowerLetter"/>
+      <w:lvlText w:val="%5."/>
+      <w:lvlJc w:val="left"/>
+      <w:pPr>
+        <w:ind w:left="3960" w:hanging="360"/>
+      </w:pPr>
+    </w:lvl>
+    <w:lvl w:ilvl="5" w:tplc="0409001B" w:tentative="1">
+      <w:start w:val="1"/>
+      <w:numFmt w:val="lowerRoman"/>
+      <w:lvlText w:val="%6."/>
+      <w:lvlJc w:val="right"/>
+      <w:pPr>
+        <w:ind w:left="4680" w:hanging="180"/>
+      </w:pPr>
+    </w:lvl>
+    <w:lvl w:ilvl="6" w:tplc="0409000F" w:tentative="1">
+      <w:start w:val="1"/>
+      <w:numFmt w:val="decimal"/>
+      <w:lvlText w:val="%7."/>
+      <w:lvlJc w:val="left"/>
+      <w:pPr>
+        <w:ind w:left="5400" w:hanging="360"/>
+      </w:pPr>
+    </w:lvl>
+    <w:lvl w:ilvl="7" w:tplc="04090019" w:tentative="1">
+      <w:start w:val="1"/>
+      <w:numFmt w:val="lowerLetter"/>
+      <w:lvlText w:val="%8."/>
+      <w:lvlJc w:val="left"/>
+      <w:pPr>
+        <w:ind w:left="6120" w:hanging="360"/>
+      </w:pPr>
+    </w:lvl>
+    <w:lvl w:ilvl="8" w:tplc="0409001B" w:tentative="1">
+      <w:start w:val="1"/>
+      <w:numFmt w:val="lowerRoman"/>
+      <w:lvlText w:val="%9."/>
+      <w:lvlJc w:val="right"/>
+      <w:pPr>
+        <w:ind w:left="6840" w:hanging="180"/>
+      </w:pPr>
+    </w:lvl>
+  </w:abstractNum>
+  <w:abstractNum w:abstractNumId="6" w15:restartNumberingAfterBreak="0">
     <w:nsid w:val="30137280"/>
     <w:multiLevelType w:val="hybridMultilevel"/>
     <w:tmpl w:val="E0629490"/>
@@ -2130,7 +2308,7 @@
       </w:pPr>
     </w:lvl>
   </w:abstractNum>
-  <w:abstractNum w:abstractNumId="6" w15:restartNumberingAfterBreak="0">
+  <w:abstractNum w:abstractNumId="7" w15:restartNumberingAfterBreak="0">
     <w:nsid w:val="3EDB2982"/>
     <w:multiLevelType w:val="hybridMultilevel"/>
     <w:tmpl w:val="E7A2D97E"/>
@@ -2219,7 +2397,120 @@
       </w:pPr>
     </w:lvl>
   </w:abstractNum>
-  <w:abstractNum w:abstractNumId="7" w15:restartNumberingAfterBreak="0">
+  <w:abstractNum w:abstractNumId="8" w15:restartNumberingAfterBreak="0">
+    <w:nsid w:val="49D77159"/>
+    <w:multiLevelType w:val="hybridMultilevel"/>
+    <w:tmpl w:val="6638DBFA"/>
+    <w:lvl w:ilvl="0" w:tplc="04090001">
+      <w:start w:val="1"/>
+      <w:numFmt w:val="bullet"/>
+      <w:lvlText w:val=""/>
+      <w:lvlJc w:val="left"/>
+      <w:pPr>
+        <w:ind w:left="720" w:hanging="360"/>
+      </w:pPr>
+      <w:rPr>
+        <w:rFonts w:ascii="Symbol" w:hAnsi="Symbol" w:hint="default"/>
+      </w:rPr>
+    </w:lvl>
+    <w:lvl w:ilvl="1" w:tplc="04090003" w:tentative="1">
+      <w:start w:val="1"/>
+      <w:numFmt w:val="bullet"/>
+      <w:lvlText w:val="o"/>
+      <w:lvlJc w:val="left"/>
+      <w:pPr>
+        <w:ind w:left="1440" w:hanging="360"/>
+      </w:pPr>
+      <w:rPr>
+        <w:rFonts w:ascii="Courier New" w:hAnsi="Courier New" w:cs="Courier New" w:hint="default"/>
+      </w:rPr>
+    </w:lvl>
+    <w:lvl w:ilvl="2" w:tplc="04090005" w:tentative="1">
+      <w:start w:val="1"/>
+      <w:numFmt w:val="bullet"/>
+      <w:lvlText w:val=""/>
+      <w:lvlJc w:val="left"/>
+      <w:pPr>
+        <w:ind w:left="2160" w:hanging="360"/>
+      </w:pPr>
+      <w:rPr>
+        <w:rFonts w:ascii="Wingdings" w:hAnsi="Wingdings" w:hint="default"/>
+      </w:rPr>
+    </w:lvl>
+    <w:lvl w:ilvl="3" w:tplc="04090001" w:tentative="1">
+      <w:start w:val="1"/>
+      <w:numFmt w:val="bullet"/>
+      <w:lvlText w:val=""/>
+      <w:lvlJc w:val="left"/>
+      <w:pPr>
+        <w:ind w:left="2880" w:hanging="360"/>
+      </w:pPr>
+      <w:rPr>
+        <w:rFonts w:ascii="Symbol" w:hAnsi="Symbol" w:hint="default"/>
+      </w:rPr>
+    </w:lvl>
+    <w:lvl w:ilvl="4" w:tplc="04090003" w:tentative="1">
+      <w:start w:val="1"/>
+      <w:numFmt w:val="bullet"/>
+      <w:lvlText w:val="o"/>
+      <w:lvlJc w:val="left"/>
+      <w:pPr>
+        <w:ind w:left="3600" w:hanging="360"/>
+      </w:pPr>
+      <w:rPr>
+        <w:rFonts w:ascii="Courier New" w:hAnsi="Courier New" w:cs="Courier New" w:hint="default"/>
+      </w:rPr>
+    </w:lvl>
+    <w:lvl w:ilvl="5" w:tplc="04090005" w:tentative="1">
+      <w:start w:val="1"/>
+      <w:numFmt w:val="bullet"/>
+      <w:lvlText w:val=""/>
+      <w:lvlJc w:val="left"/>
+      <w:pPr>
+        <w:ind w:left="4320" w:hanging="360"/>
+      </w:pPr>
+      <w:rPr>
+        <w:rFonts w:ascii="Wingdings" w:hAnsi="Wingdings" w:hint="default"/>
+      </w:rPr>
+    </w:lvl>
+    <w:lvl w:ilvl="6" w:tplc="04090001" w:tentative="1">
+      <w:start w:val="1"/>
+      <w:numFmt w:val="bullet"/>
+      <w:lvlText w:val=""/>
+      <w:lvlJc w:val="left"/>
+      <w:pPr>
+        <w:ind w:left="5040" w:hanging="360"/>
+      </w:pPr>
+      <w:rPr>
+        <w:rFonts w:ascii="Symbol" w:hAnsi="Symbol" w:hint="default"/>
+      </w:rPr>
+    </w:lvl>
+    <w:lvl w:ilvl="7" w:tplc="04090003" w:tentative="1">
+      <w:start w:val="1"/>
+      <w:numFmt w:val="bullet"/>
+      <w:lvlText w:val="o"/>
+      <w:lvlJc w:val="left"/>
+      <w:pPr>
+        <w:ind w:left="5760" w:hanging="360"/>
+      </w:pPr>
+      <w:rPr>
+        <w:rFonts w:ascii="Courier New" w:hAnsi="Courier New" w:cs="Courier New" w:hint="default"/>
+      </w:rPr>
+    </w:lvl>
+    <w:lvl w:ilvl="8" w:tplc="04090005" w:tentative="1">
+      <w:start w:val="1"/>
+      <w:numFmt w:val="bullet"/>
+      <w:lvlText w:val=""/>
+      <w:lvlJc w:val="left"/>
+      <w:pPr>
+        <w:ind w:left="6480" w:hanging="360"/>
+      </w:pPr>
+      <w:rPr>
+        <w:rFonts w:ascii="Wingdings" w:hAnsi="Wingdings" w:hint="default"/>
+      </w:rPr>
+    </w:lvl>
+  </w:abstractNum>
+  <w:abstractNum w:abstractNumId="9" w15:restartNumberingAfterBreak="0">
     <w:nsid w:val="55794364"/>
     <w:multiLevelType w:val="hybridMultilevel"/>
     <w:tmpl w:val="097AC9AE"/>
@@ -2332,7 +2623,7 @@
       </w:rPr>
     </w:lvl>
   </w:abstractNum>
-  <w:abstractNum w:abstractNumId="8" w15:restartNumberingAfterBreak="0">
+  <w:abstractNum w:abstractNumId="10" w15:restartNumberingAfterBreak="0">
     <w:nsid w:val="5B8125F7"/>
     <w:multiLevelType w:val="hybridMultilevel"/>
     <w:tmpl w:val="82242184"/>
@@ -2445,7 +2736,7 @@
       </w:rPr>
     </w:lvl>
   </w:abstractNum>
-  <w:abstractNum w:abstractNumId="9" w15:restartNumberingAfterBreak="0">
+  <w:abstractNum w:abstractNumId="11" w15:restartNumberingAfterBreak="0">
     <w:nsid w:val="62813EE6"/>
     <w:multiLevelType w:val="hybridMultilevel"/>
     <w:tmpl w:val="9376BF34"/>
@@ -2531,7 +2822,7 @@
       </w:pPr>
     </w:lvl>
   </w:abstractNum>
-  <w:abstractNum w:abstractNumId="10" w15:restartNumberingAfterBreak="0">
+  <w:abstractNum w:abstractNumId="12" w15:restartNumberingAfterBreak="0">
     <w:nsid w:val="662D08E8"/>
     <w:multiLevelType w:val="hybridMultilevel"/>
     <w:tmpl w:val="BF966DB0"/>
@@ -2617,7 +2908,7 @@
       </w:pPr>
     </w:lvl>
   </w:abstractNum>
-  <w:abstractNum w:abstractNumId="11" w15:restartNumberingAfterBreak="0">
+  <w:abstractNum w:abstractNumId="13" w15:restartNumberingAfterBreak="0">
     <w:nsid w:val="6CA36FF3"/>
     <w:multiLevelType w:val="hybridMultilevel"/>
     <w:tmpl w:val="2EFE3CD4"/>
@@ -2703,7 +2994,7 @@
       </w:pPr>
     </w:lvl>
   </w:abstractNum>
-  <w:abstractNum w:abstractNumId="12" w15:restartNumberingAfterBreak="0">
+  <w:abstractNum w:abstractNumId="14" w15:restartNumberingAfterBreak="0">
     <w:nsid w:val="704859C8"/>
     <w:multiLevelType w:val="hybridMultilevel"/>
     <w:tmpl w:val="C7F82222"/>
@@ -2816,7 +3107,120 @@
       </w:rPr>
     </w:lvl>
   </w:abstractNum>
-  <w:abstractNum w:abstractNumId="13" w15:restartNumberingAfterBreak="0">
+  <w:abstractNum w:abstractNumId="15" w15:restartNumberingAfterBreak="0">
+    <w:nsid w:val="7CDD0E9D"/>
+    <w:multiLevelType w:val="hybridMultilevel"/>
+    <w:tmpl w:val="85F6D1EC"/>
+    <w:lvl w:ilvl="0" w:tplc="04090001">
+      <w:start w:val="1"/>
+      <w:numFmt w:val="bullet"/>
+      <w:lvlText w:val=""/>
+      <w:lvlJc w:val="left"/>
+      <w:pPr>
+        <w:ind w:left="1440" w:hanging="360"/>
+      </w:pPr>
+      <w:rPr>
+        <w:rFonts w:ascii="Symbol" w:hAnsi="Symbol" w:hint="default"/>
+      </w:rPr>
+    </w:lvl>
+    <w:lvl w:ilvl="1" w:tplc="04090003" w:tentative="1">
+      <w:start w:val="1"/>
+      <w:numFmt w:val="bullet"/>
+      <w:lvlText w:val="o"/>
+      <w:lvlJc w:val="left"/>
+      <w:pPr>
+        <w:ind w:left="2160" w:hanging="360"/>
+      </w:pPr>
+      <w:rPr>
+        <w:rFonts w:ascii="Courier New" w:hAnsi="Courier New" w:cs="Courier New" w:hint="default"/>
+      </w:rPr>
+    </w:lvl>
+    <w:lvl w:ilvl="2" w:tplc="04090005" w:tentative="1">
+      <w:start w:val="1"/>
+      <w:numFmt w:val="bullet"/>
+      <w:lvlText w:val=""/>
+      <w:lvlJc w:val="left"/>
+      <w:pPr>
+        <w:ind w:left="2880" w:hanging="360"/>
+      </w:pPr>
+      <w:rPr>
+        <w:rFonts w:ascii="Wingdings" w:hAnsi="Wingdings" w:hint="default"/>
+      </w:rPr>
+    </w:lvl>
+    <w:lvl w:ilvl="3" w:tplc="04090001" w:tentative="1">
+      <w:start w:val="1"/>
+      <w:numFmt w:val="bullet"/>
+      <w:lvlText w:val=""/>
+      <w:lvlJc w:val="left"/>
+      <w:pPr>
+        <w:ind w:left="3600" w:hanging="360"/>
+      </w:pPr>
+      <w:rPr>
+        <w:rFonts w:ascii="Symbol" w:hAnsi="Symbol" w:hint="default"/>
+      </w:rPr>
+    </w:lvl>
+    <w:lvl w:ilvl="4" w:tplc="04090003" w:tentative="1">
+      <w:start w:val="1"/>
+      <w:numFmt w:val="bullet"/>
+      <w:lvlText w:val="o"/>
+      <w:lvlJc w:val="left"/>
+      <w:pPr>
+        <w:ind w:left="4320" w:hanging="360"/>
+      </w:pPr>
+      <w:rPr>
+        <w:rFonts w:ascii="Courier New" w:hAnsi="Courier New" w:cs="Courier New" w:hint="default"/>
+      </w:rPr>
+    </w:lvl>
+    <w:lvl w:ilvl="5" w:tplc="04090005" w:tentative="1">
+      <w:start w:val="1"/>
+      <w:numFmt w:val="bullet"/>
+      <w:lvlText w:val=""/>
+      <w:lvlJc w:val="left"/>
+      <w:pPr>
+        <w:ind w:left="5040" w:hanging="360"/>
+      </w:pPr>
+      <w:rPr>
+        <w:rFonts w:ascii="Wingdings" w:hAnsi="Wingdings" w:hint="default"/>
+      </w:rPr>
+    </w:lvl>
+    <w:lvl w:ilvl="6" w:tplc="04090001" w:tentative="1">
+      <w:start w:val="1"/>
+      <w:numFmt w:val="bullet"/>
+      <w:lvlText w:val=""/>
+      <w:lvlJc w:val="left"/>
+      <w:pPr>
+        <w:ind w:left="5760" w:hanging="360"/>
+      </w:pPr>
+      <w:rPr>
+        <w:rFonts w:ascii="Symbol" w:hAnsi="Symbol" w:hint="default"/>
+      </w:rPr>
+    </w:lvl>
+    <w:lvl w:ilvl="7" w:tplc="04090003" w:tentative="1">
+      <w:start w:val="1"/>
+      <w:numFmt w:val="bullet"/>
+      <w:lvlText w:val="o"/>
+      <w:lvlJc w:val="left"/>
+      <w:pPr>
+        <w:ind w:left="6480" w:hanging="360"/>
+      </w:pPr>
+      <w:rPr>
+        <w:rFonts w:ascii="Courier New" w:hAnsi="Courier New" w:cs="Courier New" w:hint="default"/>
+      </w:rPr>
+    </w:lvl>
+    <w:lvl w:ilvl="8" w:tplc="04090005" w:tentative="1">
+      <w:start w:val="1"/>
+      <w:numFmt w:val="bullet"/>
+      <w:lvlText w:val=""/>
+      <w:lvlJc w:val="left"/>
+      <w:pPr>
+        <w:ind w:left="7200" w:hanging="360"/>
+      </w:pPr>
+      <w:rPr>
+        <w:rFonts w:ascii="Wingdings" w:hAnsi="Wingdings" w:hint="default"/>
+      </w:rPr>
+    </w:lvl>
+  </w:abstractNum>
+  <w:abstractNum w:abstractNumId="16" w15:restartNumberingAfterBreak="0">
     <w:nsid w:val="7D5A3A3C"/>
     <w:multiLevelType w:val="hybridMultilevel"/>
     <w:tmpl w:val="A8BEFBF2"/>
@@ -2930,19 +3334,19 @@
     </w:lvl>
   </w:abstractNum>
   <w:num w:numId="1">
-    <w:abstractNumId w:val="9"/>
+    <w:abstractNumId w:val="11"/>
   </w:num>
   <w:num w:numId="2">
-    <w:abstractNumId w:val="11"/>
+    <w:abstractNumId w:val="13"/>
   </w:num>
   <w:num w:numId="3">
-    <w:abstractNumId w:val="5"/>
+    <w:abstractNumId w:val="6"/>
   </w:num>
   <w:num w:numId="4">
     <w:abstractNumId w:val="1"/>
   </w:num>
   <w:num w:numId="5">
-    <w:abstractNumId w:val="10"/>
+    <w:abstractNumId w:val="12"/>
   </w:num>
   <w:num w:numId="6">
     <w:abstractNumId w:val="4"/>
@@ -2951,25 +3355,34 @@
     <w:abstractNumId w:val="0"/>
   </w:num>
   <w:num w:numId="8">
-    <w:abstractNumId w:val="13"/>
+    <w:abstractNumId w:val="16"/>
   </w:num>
   <w:num w:numId="9">
-    <w:abstractNumId w:val="8"/>
+    <w:abstractNumId w:val="10"/>
   </w:num>
   <w:num w:numId="10">
     <w:abstractNumId w:val="2"/>
   </w:num>
   <w:num w:numId="11">
-    <w:abstractNumId w:val="12"/>
+    <w:abstractNumId w:val="14"/>
   </w:num>
   <w:num w:numId="12">
-    <w:abstractNumId w:val="6"/>
+    <w:abstractNumId w:val="7"/>
   </w:num>
   <w:num w:numId="13">
     <w:abstractNumId w:val="3"/>
   </w:num>
   <w:num w:numId="14">
-    <w:abstractNumId w:val="7"/>
+    <w:abstractNumId w:val="9"/>
+  </w:num>
+  <w:num w:numId="15">
+    <w:abstractNumId w:val="15"/>
+  </w:num>
+  <w:num w:numId="16">
+    <w:abstractNumId w:val="8"/>
+  </w:num>
+  <w:num w:numId="17">
+    <w:abstractNumId w:val="5"/>
   </w:num>
 </w:numbering>
 </file>
